--- a/bareme.docx
+++ b/bareme.docx
@@ -59,16 +59,10 @@
                 <w:sz w:val="20"/>
                 <w:szCs w:val="20"/>
               </w:rPr>
-              <w:t>titre du projet (dataset et tâche)</w:t>
-            </w:r>
-          </w:p>
-          <w:p>
-            <w:pPr>
-              <w:autoSpaceDE w:val="0"/>
-              <w:autoSpaceDN w:val="0"/>
-              <w:adjustRightInd w:val="0"/>
-              <w:spacing w:after="0" w:line="240" w:lineRule="auto"/>
-              <w:jc w:val="center"/>
+              <w:t>titre du projet (</w:t>
+            </w:r>
+            <w:proofErr w:type="spellStart"/>
+            <w:r>
               <w:rPr>
                 <w:rFonts w:ascii="Liberation Sans" w:hAnsi="Liberation Sans" w:cs="Liberation Sans"/>
                 <w:b/>
@@ -77,7 +71,9 @@
                 <w:sz w:val="20"/>
                 <w:szCs w:val="20"/>
               </w:rPr>
-            </w:pPr>
+              <w:t>dataset</w:t>
+            </w:r>
+            <w:proofErr w:type="spellEnd"/>
             <w:r>
               <w:rPr>
                 <w:rFonts w:ascii="Liberation Sans" w:hAnsi="Liberation Sans" w:cs="Liberation Sans"/>
@@ -87,15 +83,9 @@
                 <w:sz w:val="20"/>
                 <w:szCs w:val="20"/>
               </w:rPr>
-              <w:t>site web (source des data)</w:t>
-            </w:r>
-          </w:p>
-        </w:tc>
-        <w:tc>
-          <w:tcPr>
-            <w:tcW w:w="1851" w:type="dxa"/>
-            <w:shd w:val="clear" w:color="auto" w:fill="D9E2F3"/>
-          </w:tcPr>
+              <w:t xml:space="preserve"> et tâche)</w:t>
+            </w:r>
+          </w:p>
           <w:p>
             <w:pPr>
               <w:autoSpaceDE w:val="0"/>
@@ -121,36 +111,7 @@
                 <w:sz w:val="20"/>
                 <w:szCs w:val="20"/>
               </w:rPr>
-              <w:t xml:space="preserve">Étudiant.e </w:t>
-            </w:r>
-          </w:p>
-        </w:tc>
-        <w:tc>
-          <w:tcPr>
-            <w:tcW w:w="1853" w:type="dxa"/>
-            <w:shd w:val="clear" w:color="auto" w:fill="D9E2F3"/>
-          </w:tcPr>
-          <w:p>
-            <w:pPr>
-              <w:autoSpaceDE w:val="0"/>
-              <w:autoSpaceDN w:val="0"/>
-              <w:adjustRightInd w:val="0"/>
-              <w:spacing w:after="0" w:line="240" w:lineRule="auto"/>
-              <w:rPr>
-                <w:rFonts w:ascii="Liberation Sans" w:hAnsi="Liberation Sans" w:cs="Liberation Sans"/>
-                <w:color w:val="000000"/>
-                <w:sz w:val="20"/>
-                <w:szCs w:val="20"/>
-              </w:rPr>
-            </w:pPr>
-            <w:r>
-              <w:rPr>
-                <w:rFonts w:ascii="Liberation Sans" w:hAnsi="Liberation Sans" w:cs="Liberation Sans"/>
-                <w:color w:val="000000"/>
-                <w:sz w:val="20"/>
-                <w:szCs w:val="20"/>
-              </w:rPr>
-              <w:t>(rapport,oral) Présentation du contexte, des données, des enjeux</w:t>
+              <w:t>site web (source des data)</w:t>
             </w:r>
           </w:p>
         </w:tc>
@@ -165,6 +126,7 @@
               <w:autoSpaceDN w:val="0"/>
               <w:adjustRightInd w:val="0"/>
               <w:spacing w:after="0" w:line="240" w:lineRule="auto"/>
+              <w:jc w:val="center"/>
               <w:rPr>
                 <w:rFonts w:ascii="Liberation Sans" w:hAnsi="Liberation Sans" w:cs="Liberation Sans"/>
                 <w:b/>
@@ -174,6 +136,7 @@
                 <w:szCs w:val="20"/>
               </w:rPr>
             </w:pPr>
+            <w:proofErr w:type="spellStart"/>
             <w:r>
               <w:rPr>
                 <w:rFonts w:ascii="Liberation Sans" w:hAnsi="Liberation Sans" w:cs="Liberation Sans"/>
@@ -183,21 +146,10 @@
                 <w:sz w:val="20"/>
                 <w:szCs w:val="20"/>
               </w:rPr>
-              <w:t>[Pre-processing, nettoyage des données, feature selection]</w:t>
-            </w:r>
-          </w:p>
-        </w:tc>
-        <w:tc>
-          <w:tcPr>
-            <w:tcW w:w="1853" w:type="dxa"/>
-            <w:shd w:val="clear" w:color="auto" w:fill="D9E2F3"/>
-          </w:tcPr>
-          <w:p>
-            <w:pPr>
-              <w:autoSpaceDE w:val="0"/>
-              <w:autoSpaceDN w:val="0"/>
-              <w:adjustRightInd w:val="0"/>
-              <w:spacing w:after="0" w:line="240" w:lineRule="auto"/>
+              <w:t>Étudiant.e</w:t>
+            </w:r>
+            <w:proofErr w:type="spellEnd"/>
+            <w:r>
               <w:rPr>
                 <w:rFonts w:ascii="Liberation Sans" w:hAnsi="Liberation Sans" w:cs="Liberation Sans"/>
                 <w:b/>
@@ -206,8 +158,70 @@
                 <w:sz w:val="20"/>
                 <w:szCs w:val="20"/>
               </w:rPr>
-            </w:pPr>
-            <w:r>
+              <w:t xml:space="preserve"> </w:t>
+            </w:r>
+          </w:p>
+        </w:tc>
+        <w:tc>
+          <w:tcPr>
+            <w:tcW w:w="1853" w:type="dxa"/>
+            <w:shd w:val="clear" w:color="auto" w:fill="D9E2F3"/>
+          </w:tcPr>
+          <w:p>
+            <w:pPr>
+              <w:autoSpaceDE w:val="0"/>
+              <w:autoSpaceDN w:val="0"/>
+              <w:adjustRightInd w:val="0"/>
+              <w:spacing w:after="0" w:line="240" w:lineRule="auto"/>
+              <w:rPr>
+                <w:rFonts w:ascii="Liberation Sans" w:hAnsi="Liberation Sans" w:cs="Liberation Sans"/>
+                <w:color w:val="000000"/>
+                <w:sz w:val="20"/>
+                <w:szCs w:val="20"/>
+              </w:rPr>
+            </w:pPr>
+            <w:r>
+              <w:rPr>
+                <w:rFonts w:ascii="Liberation Sans" w:hAnsi="Liberation Sans" w:cs="Liberation Sans"/>
+                <w:color w:val="000000"/>
+                <w:sz w:val="20"/>
+                <w:szCs w:val="20"/>
+              </w:rPr>
+              <w:t>(</w:t>
+            </w:r>
+            <w:proofErr w:type="spellStart"/>
+            <w:r>
+              <w:rPr>
+                <w:rFonts w:ascii="Liberation Sans" w:hAnsi="Liberation Sans" w:cs="Liberation Sans"/>
+                <w:color w:val="000000"/>
+                <w:sz w:val="20"/>
+                <w:szCs w:val="20"/>
+              </w:rPr>
+              <w:t>rapport,oral</w:t>
+            </w:r>
+            <w:proofErr w:type="spellEnd"/>
+            <w:r>
+              <w:rPr>
+                <w:rFonts w:ascii="Liberation Sans" w:hAnsi="Liberation Sans" w:cs="Liberation Sans"/>
+                <w:color w:val="000000"/>
+                <w:sz w:val="20"/>
+                <w:szCs w:val="20"/>
+              </w:rPr>
+              <w:t>) Présentation du contexte, des données, des enjeux</w:t>
+            </w:r>
+          </w:p>
+        </w:tc>
+        <w:tc>
+          <w:tcPr>
+            <w:tcW w:w="1851" w:type="dxa"/>
+            <w:shd w:val="clear" w:color="auto" w:fill="D9E2F3"/>
+          </w:tcPr>
+          <w:p>
+            <w:pPr>
+              <w:autoSpaceDE w:val="0"/>
+              <w:autoSpaceDN w:val="0"/>
+              <w:adjustRightInd w:val="0"/>
+              <w:spacing w:after="0" w:line="240" w:lineRule="auto"/>
               <w:rPr>
                 <w:rFonts w:ascii="Liberation Sans" w:hAnsi="Liberation Sans" w:cs="Liberation Sans"/>
                 <w:b/>
@@ -216,21 +230,8 @@
                 <w:sz w:val="20"/>
                 <w:szCs w:val="20"/>
               </w:rPr>
-              <w:t>[visualisations des données]</w:t>
-            </w:r>
-          </w:p>
-        </w:tc>
-        <w:tc>
-          <w:tcPr>
-            <w:tcW w:w="1853" w:type="dxa"/>
-            <w:shd w:val="clear" w:color="auto" w:fill="D9E2F3"/>
-          </w:tcPr>
-          <w:p>
-            <w:pPr>
-              <w:autoSpaceDE w:val="0"/>
-              <w:autoSpaceDN w:val="0"/>
-              <w:adjustRightInd w:val="0"/>
-              <w:spacing w:after="0" w:line="240" w:lineRule="auto"/>
+            </w:pPr>
+            <w:r>
               <w:rPr>
                 <w:rFonts w:ascii="Liberation Sans" w:hAnsi="Liberation Sans" w:cs="Liberation Sans"/>
                 <w:b/>
@@ -239,7 +240,9 @@
                 <w:sz w:val="20"/>
                 <w:szCs w:val="20"/>
               </w:rPr>
-            </w:pPr>
+              <w:t>[Pre-</w:t>
+            </w:r>
+            <w:proofErr w:type="spellStart"/>
             <w:r>
               <w:rPr>
                 <w:rFonts w:ascii="Liberation Sans" w:hAnsi="Liberation Sans" w:cs="Liberation Sans"/>
@@ -249,50 +252,10 @@
                 <w:sz w:val="20"/>
                 <w:szCs w:val="20"/>
               </w:rPr>
-              <w:t>(code) Exploitabilité du code</w:t>
-            </w:r>
-          </w:p>
-        </w:tc>
-        <w:tc>
-          <w:tcPr>
-            <w:tcW w:w="2071" w:type="dxa"/>
-            <w:shd w:val="clear" w:color="auto" w:fill="D9E2F3"/>
-          </w:tcPr>
-          <w:p>
-            <w:pPr>
-              <w:autoSpaceDE w:val="0"/>
-              <w:autoSpaceDN w:val="0"/>
-              <w:adjustRightInd w:val="0"/>
-              <w:spacing w:after="0" w:line="240" w:lineRule="auto"/>
-              <w:rPr>
-                <w:rFonts w:ascii="Liberation Sans" w:hAnsi="Liberation Sans" w:cs="Liberation Sans"/>
-                <w:color w:val="000000"/>
-                <w:sz w:val="20"/>
-                <w:szCs w:val="20"/>
-              </w:rPr>
-            </w:pPr>
-            <w:r>
-              <w:rPr>
-                <w:rFonts w:ascii="Liberation Sans" w:hAnsi="Liberation Sans" w:cs="Liberation Sans"/>
-                <w:color w:val="000000"/>
-                <w:sz w:val="20"/>
-                <w:szCs w:val="20"/>
-              </w:rPr>
-              <w:t>[Technicité des approches envisagées]</w:t>
-            </w:r>
-          </w:p>
-        </w:tc>
-        <w:tc>
-          <w:tcPr>
-            <w:tcW w:w="2448" w:type="dxa"/>
-            <w:shd w:val="clear" w:color="auto" w:fill="D9E2F3"/>
-          </w:tcPr>
-          <w:p>
-            <w:pPr>
-              <w:autoSpaceDE w:val="0"/>
-              <w:autoSpaceDN w:val="0"/>
-              <w:adjustRightInd w:val="0"/>
-              <w:spacing w:after="0" w:line="240" w:lineRule="auto"/>
+              <w:t>processing</w:t>
+            </w:r>
+            <w:proofErr w:type="spellEnd"/>
+            <w:r>
               <w:rPr>
                 <w:rFonts w:ascii="Liberation Sans" w:hAnsi="Liberation Sans" w:cs="Liberation Sans"/>
                 <w:b/>
@@ -301,7 +264,9 @@
                 <w:sz w:val="20"/>
                 <w:szCs w:val="20"/>
               </w:rPr>
-            </w:pPr>
+              <w:t xml:space="preserve">, nettoyage des données, </w:t>
+            </w:r>
+            <w:proofErr w:type="spellStart"/>
             <w:r>
               <w:rPr>
                 <w:rFonts w:ascii="Liberation Sans" w:hAnsi="Liberation Sans" w:cs="Liberation Sans"/>
@@ -311,8 +276,185 @@
                 <w:sz w:val="20"/>
                 <w:szCs w:val="20"/>
               </w:rPr>
-              <w:t>Exploration des hyper-paramètres</w:t>
-            </w:r>
+              <w:t>feature</w:t>
+            </w:r>
+            <w:proofErr w:type="spellEnd"/>
+            <w:r>
+              <w:rPr>
+                <w:rFonts w:ascii="Liberation Sans" w:hAnsi="Liberation Sans" w:cs="Liberation Sans"/>
+                <w:b/>
+                <w:bCs/>
+                <w:color w:val="000000"/>
+                <w:sz w:val="20"/>
+                <w:szCs w:val="20"/>
+              </w:rPr>
+              <w:t xml:space="preserve"> </w:t>
+            </w:r>
+            <w:proofErr w:type="spellStart"/>
+            <w:r>
+              <w:rPr>
+                <w:rFonts w:ascii="Liberation Sans" w:hAnsi="Liberation Sans" w:cs="Liberation Sans"/>
+                <w:b/>
+                <w:bCs/>
+                <w:color w:val="000000"/>
+                <w:sz w:val="20"/>
+                <w:szCs w:val="20"/>
+              </w:rPr>
+              <w:t>selection</w:t>
+            </w:r>
+            <w:proofErr w:type="spellEnd"/>
+            <w:r>
+              <w:rPr>
+                <w:rFonts w:ascii="Liberation Sans" w:hAnsi="Liberation Sans" w:cs="Liberation Sans"/>
+                <w:b/>
+                <w:bCs/>
+                <w:color w:val="000000"/>
+                <w:sz w:val="20"/>
+                <w:szCs w:val="20"/>
+              </w:rPr>
+              <w:t>]</w:t>
+            </w:r>
+          </w:p>
+        </w:tc>
+        <w:tc>
+          <w:tcPr>
+            <w:tcW w:w="1853" w:type="dxa"/>
+            <w:shd w:val="clear" w:color="auto" w:fill="D9E2F3"/>
+          </w:tcPr>
+          <w:p>
+            <w:pPr>
+              <w:autoSpaceDE w:val="0"/>
+              <w:autoSpaceDN w:val="0"/>
+              <w:adjustRightInd w:val="0"/>
+              <w:spacing w:after="0" w:line="240" w:lineRule="auto"/>
+              <w:rPr>
+                <w:rFonts w:ascii="Liberation Sans" w:hAnsi="Liberation Sans" w:cs="Liberation Sans"/>
+                <w:b/>
+                <w:bCs/>
+                <w:color w:val="000000"/>
+                <w:sz w:val="20"/>
+                <w:szCs w:val="20"/>
+              </w:rPr>
+            </w:pPr>
+            <w:r>
+              <w:rPr>
+                <w:rFonts w:ascii="Liberation Sans" w:hAnsi="Liberation Sans" w:cs="Liberation Sans"/>
+                <w:b/>
+                <w:bCs/>
+                <w:color w:val="000000"/>
+                <w:sz w:val="20"/>
+                <w:szCs w:val="20"/>
+              </w:rPr>
+              <w:t>[visualisations des données]</w:t>
+            </w:r>
+          </w:p>
+        </w:tc>
+        <w:tc>
+          <w:tcPr>
+            <w:tcW w:w="1853" w:type="dxa"/>
+            <w:shd w:val="clear" w:color="auto" w:fill="D9E2F3"/>
+          </w:tcPr>
+          <w:p>
+            <w:pPr>
+              <w:autoSpaceDE w:val="0"/>
+              <w:autoSpaceDN w:val="0"/>
+              <w:adjustRightInd w:val="0"/>
+              <w:spacing w:after="0" w:line="240" w:lineRule="auto"/>
+              <w:rPr>
+                <w:rFonts w:ascii="Liberation Sans" w:hAnsi="Liberation Sans" w:cs="Liberation Sans"/>
+                <w:b/>
+                <w:bCs/>
+                <w:color w:val="000000"/>
+                <w:sz w:val="20"/>
+                <w:szCs w:val="20"/>
+              </w:rPr>
+            </w:pPr>
+            <w:r>
+              <w:rPr>
+                <w:rFonts w:ascii="Liberation Sans" w:hAnsi="Liberation Sans" w:cs="Liberation Sans"/>
+                <w:b/>
+                <w:bCs/>
+                <w:color w:val="000000"/>
+                <w:sz w:val="20"/>
+                <w:szCs w:val="20"/>
+              </w:rPr>
+              <w:t>(code) Exploitabilité du code</w:t>
+            </w:r>
+          </w:p>
+        </w:tc>
+        <w:tc>
+          <w:tcPr>
+            <w:tcW w:w="2071" w:type="dxa"/>
+            <w:shd w:val="clear" w:color="auto" w:fill="D9E2F3"/>
+          </w:tcPr>
+          <w:p>
+            <w:pPr>
+              <w:autoSpaceDE w:val="0"/>
+              <w:autoSpaceDN w:val="0"/>
+              <w:adjustRightInd w:val="0"/>
+              <w:spacing w:after="0" w:line="240" w:lineRule="auto"/>
+              <w:rPr>
+                <w:rFonts w:ascii="Liberation Sans" w:hAnsi="Liberation Sans" w:cs="Liberation Sans"/>
+                <w:color w:val="000000"/>
+                <w:sz w:val="20"/>
+                <w:szCs w:val="20"/>
+              </w:rPr>
+            </w:pPr>
+            <w:r>
+              <w:rPr>
+                <w:rFonts w:ascii="Liberation Sans" w:hAnsi="Liberation Sans" w:cs="Liberation Sans"/>
+                <w:color w:val="000000"/>
+                <w:sz w:val="20"/>
+                <w:szCs w:val="20"/>
+              </w:rPr>
+              <w:t>[Technicité des approches envisagées]</w:t>
+            </w:r>
+          </w:p>
+        </w:tc>
+        <w:tc>
+          <w:tcPr>
+            <w:tcW w:w="2448" w:type="dxa"/>
+            <w:shd w:val="clear" w:color="auto" w:fill="D9E2F3"/>
+          </w:tcPr>
+          <w:p>
+            <w:pPr>
+              <w:autoSpaceDE w:val="0"/>
+              <w:autoSpaceDN w:val="0"/>
+              <w:adjustRightInd w:val="0"/>
+              <w:spacing w:after="0" w:line="240" w:lineRule="auto"/>
+              <w:rPr>
+                <w:rFonts w:ascii="Liberation Sans" w:hAnsi="Liberation Sans" w:cs="Liberation Sans"/>
+                <w:b/>
+                <w:bCs/>
+                <w:color w:val="000000"/>
+                <w:sz w:val="20"/>
+                <w:szCs w:val="20"/>
+              </w:rPr>
+            </w:pPr>
+            <w:r>
+              <w:rPr>
+                <w:rFonts w:ascii="Liberation Sans" w:hAnsi="Liberation Sans" w:cs="Liberation Sans"/>
+                <w:b/>
+                <w:bCs/>
+                <w:color w:val="000000"/>
+                <w:sz w:val="20"/>
+                <w:szCs w:val="20"/>
+              </w:rPr>
+              <w:t xml:space="preserve">Exploration des </w:t>
+            </w:r>
+            <w:proofErr w:type="spellStart"/>
+            <w:r>
+              <w:rPr>
+                <w:rFonts w:ascii="Liberation Sans" w:hAnsi="Liberation Sans" w:cs="Liberation Sans"/>
+                <w:b/>
+                <w:bCs/>
+                <w:color w:val="000000"/>
+                <w:sz w:val="20"/>
+                <w:szCs w:val="20"/>
+              </w:rPr>
+              <w:t>hyper-paramètres</w:t>
+            </w:r>
+            <w:proofErr w:type="spellEnd"/>
           </w:p>
         </w:tc>
       </w:tr>
@@ -1084,7 +1226,27 @@
                 <w:sz w:val="20"/>
                 <w:szCs w:val="20"/>
               </w:rPr>
-              <w:t>train/ validation / test ok?  +  overfitting absent/ maitrisé/ massif ? -1 à +1 (négatif permis)</w:t>
+              <w:t xml:space="preserve">train/ validation / test ok?  +  </w:t>
+            </w:r>
+            <w:proofErr w:type="spellStart"/>
+            <w:r>
+              <w:rPr>
+                <w:rFonts w:ascii="Liberation Sans" w:hAnsi="Liberation Sans" w:cs="Liberation Sans"/>
+                <w:color w:val="000000"/>
+                <w:sz w:val="20"/>
+                <w:szCs w:val="20"/>
+              </w:rPr>
+              <w:t>overfitting</w:t>
+            </w:r>
+            <w:proofErr w:type="spellEnd"/>
+            <w:r>
+              <w:rPr>
+                <w:rFonts w:ascii="Liberation Sans" w:hAnsi="Liberation Sans" w:cs="Liberation Sans"/>
+                <w:color w:val="000000"/>
+                <w:sz w:val="20"/>
+                <w:szCs w:val="20"/>
+              </w:rPr>
+              <w:t xml:space="preserve"> absent/ maitrisé/ massif ? -1 à +1 (négatif permis)</w:t>
             </w:r>
           </w:p>
         </w:tc>
@@ -1212,7 +1374,31 @@
                 <w:sz w:val="20"/>
                 <w:szCs w:val="20"/>
               </w:rPr>
-              <w:t>Qualité des figures : existence de figures, puis leur qualité (axe des x, des y, titre/légende, etc)</w:t>
+              <w:t xml:space="preserve">Qualité des figures : existence de figures, puis leur qualité (axe des x, des y, titre/légende, </w:t>
+            </w:r>
+            <w:proofErr w:type="spellStart"/>
+            <w:r>
+              <w:rPr>
+                <w:rFonts w:ascii="Liberation Sans" w:hAnsi="Liberation Sans" w:cs="Liberation Sans"/>
+                <w:b/>
+                <w:bCs/>
+                <w:color w:val="000000"/>
+                <w:sz w:val="20"/>
+                <w:szCs w:val="20"/>
+              </w:rPr>
+              <w:t>etc</w:t>
+            </w:r>
+            <w:proofErr w:type="spellEnd"/>
+            <w:r>
+              <w:rPr>
+                <w:rFonts w:ascii="Liberation Sans" w:hAnsi="Liberation Sans" w:cs="Liberation Sans"/>
+                <w:b/>
+                <w:bCs/>
+                <w:color w:val="000000"/>
+                <w:sz w:val="20"/>
+                <w:szCs w:val="20"/>
+              </w:rPr>
+              <w:t>)</w:t>
             </w:r>
           </w:p>
         </w:tc>
@@ -2060,8 +2246,13 @@
     </w:tbl>
     <w:p/>
     <w:p>
-      <w:r>
-        <w:t>bareme du projet</w:t>
+      <w:proofErr w:type="spellStart"/>
+      <w:r>
+        <w:t>bareme</w:t>
+      </w:r>
+      <w:proofErr w:type="spellEnd"/>
+      <w:r>
+        <w:t xml:space="preserve"> du projet</w:t>
       </w:r>
     </w:p>
     <w:p/>
@@ -2129,7 +2320,23 @@
     </w:p>
     <w:p>
       <w:r>
-        <w:t>Par ailleurs, avoir fait certaines choses, a moitié, ne donne pas les points. Exemple typique: utiliser des métohdes très complexes, mais sans avoir compris comment elles fonctionnent, ne rapporte pas plus de point qu’avoir utlisé seulement des méthodes simples (voire, c’est pire.. il vaut mieux bien expliquer qq méthodes simples)</w:t>
+        <w:t xml:space="preserve">Par ailleurs, avoir fait certaines choses, a moitié, ne donne pas les points. Exemple typique: utiliser des </w:t>
+      </w:r>
+      <w:proofErr w:type="spellStart"/>
+      <w:r>
+        <w:t>métohdes</w:t>
+      </w:r>
+      <w:proofErr w:type="spellEnd"/>
+      <w:r>
+        <w:t xml:space="preserve"> très complexes, mais sans avoir compris comment elles fonctionnent, ne rapporte pas plus de point qu’avoir </w:t>
+      </w:r>
+      <w:proofErr w:type="spellStart"/>
+      <w:r>
+        <w:t>utlisé</w:t>
+      </w:r>
+      <w:proofErr w:type="spellEnd"/>
+      <w:r>
+        <w:t xml:space="preserve"> seulement des méthodes simples (voire, c’est pire.. il vaut mieux bien expliquer qq méthodes simples)</w:t>
       </w:r>
       <w:r>
         <w:tab/>
@@ -2255,6 +2462,161 @@
       <w:r>
         <w:t>Certaines colonnes sont entourées de [crochets] : cela signifie que l’élément évalué est optionnel. Typiquement, 1 projet aura toujours certains de ces éléments optionnels présents, et sera donc noté sur 20 (et non sur 13). La somme de ces points optionnels est de 10 points</w:t>
       </w:r>
+    </w:p>
+    <w:p/>
+    <w:p>
+      <w:r>
+        <w:t xml:space="preserve">J'ai eu des questions intéressantes, je </w:t>
+      </w:r>
+      <w:proofErr w:type="spellStart"/>
+      <w:r>
+        <w:t>met</w:t>
+      </w:r>
+      <w:proofErr w:type="spellEnd"/>
+      <w:r>
+        <w:t xml:space="preserve"> mes réponses ici pour que tous en profitent:</w:t>
+      </w:r>
+    </w:p>
+    <w:p/>
+    <w:p>
+      <w:r>
+        <w:t xml:space="preserve">    la quantité de travail demandé est proportionnelle au nombre d'étudiants dans le groupe ?</w:t>
+      </w:r>
+    </w:p>
+    <w:p/>
+    <w:p>
+      <w:r>
+        <w:t>- oui, on attend plus de choses d'un groupe de 4 que de 3, et plus d'un groupe de 3 que de 2, en termes de quantité de travail en tout cas (et éventuellement de qualité, mais même à 2 on attend la qualité !)</w:t>
+      </w:r>
+    </w:p>
+    <w:p>
+      <w:r>
+        <w:t>- non, le projet à 1 n'est pas une bonne chose. Mais à 2, oui, c'est autorisé.</w:t>
+      </w:r>
+    </w:p>
+    <w:p>
+      <w:r>
+        <w:t xml:space="preserve">- pour un projet à 2 personnes, on peut faire quelque chose de qualitatif mais plus réduit en quantité, par exemple une tache ou il y a bcp de </w:t>
+      </w:r>
+      <w:proofErr w:type="spellStart"/>
+      <w:r>
+        <w:t>pre</w:t>
+      </w:r>
+      <w:proofErr w:type="spellEnd"/>
+      <w:r>
+        <w:t xml:space="preserve">-proc mais pas d'autres difficultés, alors que pour un groupe de 4 il faut qu'il y ait plus de choses, par exemple un </w:t>
+      </w:r>
+      <w:proofErr w:type="spellStart"/>
+      <w:r>
+        <w:t>pre</w:t>
+      </w:r>
+      <w:proofErr w:type="spellEnd"/>
+      <w:r>
+        <w:t xml:space="preserve">-proc riche ET une optimisation des </w:t>
+      </w:r>
+      <w:proofErr w:type="spellStart"/>
+      <w:r>
+        <w:t>hyper-paramètres</w:t>
+      </w:r>
+      <w:proofErr w:type="spellEnd"/>
+      <w:r>
+        <w:t xml:space="preserve"> un peu plus poussée que juste en faire varier 1 (ce qui est un minimum).</w:t>
+      </w:r>
+    </w:p>
+    <w:p/>
+    <w:p>
+      <w:r>
+        <w:t xml:space="preserve">    Et également j'aimerais savoir si avoir un </w:t>
+      </w:r>
+      <w:proofErr w:type="spellStart"/>
+      <w:r>
+        <w:t>dataset</w:t>
+      </w:r>
+      <w:proofErr w:type="spellEnd"/>
+      <w:r>
+        <w:t xml:space="preserve"> et un objectif plus sophistiqué ou original est plus valorisé ? </w:t>
+      </w:r>
+    </w:p>
+    <w:p>
+      <w:r>
+        <w:t xml:space="preserve">    Ou on peut tranquillement rester sur un </w:t>
+      </w:r>
+      <w:proofErr w:type="spellStart"/>
+      <w:r>
+        <w:t>dataset</w:t>
+      </w:r>
+      <w:proofErr w:type="spellEnd"/>
+      <w:r>
+        <w:t xml:space="preserve"> et un projet basique comme par exemple prédire le taux de crise cardiaque de patients ou quelque chose dans le style sans être dévalorisé. </w:t>
+      </w:r>
+    </w:p>
+    <w:p/>
+    <w:p/>
+    <w:p>
+      <w:r>
+        <w:t xml:space="preserve">Oui, en pratique on va mettre des notes qui vont monter plus haut sur des projets plus intéressants, même si ce n'est pas indispensable. En fait c'est souvent les bons étudiants qui prennent des projets plus intéressants ET font un travail de qualité dessus. Alors que les plus paresseux prennent un </w:t>
+      </w:r>
+      <w:proofErr w:type="spellStart"/>
+      <w:r>
+        <w:t>dataset+tache</w:t>
+      </w:r>
+      <w:proofErr w:type="spellEnd"/>
+      <w:r>
+        <w:t xml:space="preserve"> très simple ET font un travail de qualité moyenne dessus.</w:t>
+      </w:r>
+    </w:p>
+    <w:p>
+      <w:r>
+        <w:t>Cependant, mon conseil c'est de préférer un objectif raisonnable, mais faire un travail de qualité dessus, que chercher un objectif très sophistiqué, et s'y casser les dents (ça ne s'est pas trop vu en pratique, car on est là pour vous éviter les sujets piégeux)</w:t>
+      </w:r>
+    </w:p>
+    <w:p>
+      <w:r>
+        <w:t xml:space="preserve">Remarque: le </w:t>
+      </w:r>
+      <w:proofErr w:type="spellStart"/>
+      <w:r>
+        <w:t>heart</w:t>
+      </w:r>
+      <w:proofErr w:type="spellEnd"/>
+      <w:r>
+        <w:t xml:space="preserve"> </w:t>
+      </w:r>
+      <w:proofErr w:type="spellStart"/>
+      <w:r>
+        <w:t>failure</w:t>
+      </w:r>
+      <w:proofErr w:type="spellEnd"/>
+      <w:r>
+        <w:t xml:space="preserve"> </w:t>
+      </w:r>
+      <w:proofErr w:type="spellStart"/>
+      <w:r>
+        <w:t>dataset</w:t>
+      </w:r>
+      <w:proofErr w:type="spellEnd"/>
+      <w:r>
+        <w:t xml:space="preserve"> c'est quand même vraiment un poncif, on le tolère en dernier recours mais alors il faut faire </w:t>
+      </w:r>
+      <w:proofErr w:type="spellStart"/>
+      <w:r>
+        <w:t>qqchose</w:t>
+      </w:r>
+      <w:proofErr w:type="spellEnd"/>
+      <w:r>
+        <w:t xml:space="preserve"> de vraiment propre et maîtriser tout votre code pour valider (ce </w:t>
+      </w:r>
+      <w:proofErr w:type="spellStart"/>
+      <w:r>
+        <w:t>dataset</w:t>
+      </w:r>
+      <w:proofErr w:type="spellEnd"/>
+      <w:r>
+        <w:t xml:space="preserve"> a vraiment été bcp utilisé, et il est assez trivial d'approche).</w:t>
+      </w:r>
+    </w:p>
+    <w:p/>
+    <w:p>
       <w:r>
         <w:tab/>
       </w:r>
@@ -2387,13 +2749,57 @@
     <w:lsdException w:name="HTML Sample" w:semiHidden="1" w:unhideWhenUsed="1"/>
     <w:lsdException w:name="HTML Typewriter" w:semiHidden="1" w:unhideWhenUsed="1"/>
     <w:lsdException w:name="HTML Variable" w:semiHidden="1" w:unhideWhenUsed="1"/>
+    <w:lsdException w:name="Normal Table" w:semiHidden="1" w:unhideWhenUsed="1"/>
     <w:lsdException w:name="annotation subject" w:semiHidden="1" w:unhideWhenUsed="1"/>
     <w:lsdException w:name="No List" w:semiHidden="1" w:unhideWhenUsed="1"/>
     <w:lsdException w:name="Outline List 1" w:semiHidden="1" w:unhideWhenUsed="1"/>
     <w:lsdException w:name="Outline List 2" w:semiHidden="1" w:unhideWhenUsed="1"/>
     <w:lsdException w:name="Outline List 3" w:semiHidden="1" w:unhideWhenUsed="1"/>
+    <w:lsdException w:name="Table Simple 1" w:semiHidden="1" w:unhideWhenUsed="1"/>
+    <w:lsdException w:name="Table Simple 2" w:semiHidden="1" w:unhideWhenUsed="1"/>
+    <w:lsdException w:name="Table Simple 3" w:semiHidden="1" w:unhideWhenUsed="1"/>
+    <w:lsdException w:name="Table Classic 1" w:semiHidden="1" w:unhideWhenUsed="1"/>
+    <w:lsdException w:name="Table Classic 2" w:semiHidden="1" w:unhideWhenUsed="1"/>
+    <w:lsdException w:name="Table Classic 3" w:semiHidden="1" w:unhideWhenUsed="1"/>
+    <w:lsdException w:name="Table Classic 4" w:semiHidden="1" w:unhideWhenUsed="1"/>
+    <w:lsdException w:name="Table Colorful 1" w:semiHidden="1" w:unhideWhenUsed="1"/>
+    <w:lsdException w:name="Table Colorful 2" w:semiHidden="1" w:unhideWhenUsed="1"/>
+    <w:lsdException w:name="Table Colorful 3" w:semiHidden="1" w:unhideWhenUsed="1"/>
+    <w:lsdException w:name="Table Columns 1" w:semiHidden="1" w:unhideWhenUsed="1"/>
+    <w:lsdException w:name="Table Columns 2" w:semiHidden="1" w:unhideWhenUsed="1"/>
+    <w:lsdException w:name="Table Columns 3" w:semiHidden="1" w:unhideWhenUsed="1"/>
+    <w:lsdException w:name="Table Columns 4" w:semiHidden="1" w:unhideWhenUsed="1"/>
+    <w:lsdException w:name="Table Columns 5" w:semiHidden="1" w:unhideWhenUsed="1"/>
+    <w:lsdException w:name="Table Grid 1" w:semiHidden="1" w:unhideWhenUsed="1"/>
+    <w:lsdException w:name="Table Grid 2" w:semiHidden="1" w:unhideWhenUsed="1"/>
+    <w:lsdException w:name="Table Grid 3" w:semiHidden="1" w:unhideWhenUsed="1"/>
+    <w:lsdException w:name="Table Grid 4" w:semiHidden="1" w:unhideWhenUsed="1"/>
+    <w:lsdException w:name="Table Grid 5" w:semiHidden="1" w:unhideWhenUsed="1"/>
+    <w:lsdException w:name="Table Grid 6" w:semiHidden="1" w:unhideWhenUsed="1"/>
+    <w:lsdException w:name="Table Grid 7" w:semiHidden="1" w:unhideWhenUsed="1"/>
+    <w:lsdException w:name="Table Grid 8" w:semiHidden="1" w:unhideWhenUsed="1"/>
+    <w:lsdException w:name="Table List 1" w:semiHidden="1" w:unhideWhenUsed="1"/>
+    <w:lsdException w:name="Table List 2" w:semiHidden="1" w:unhideWhenUsed="1"/>
+    <w:lsdException w:name="Table List 3" w:semiHidden="1" w:unhideWhenUsed="1"/>
+    <w:lsdException w:name="Table List 4" w:semiHidden="1" w:unhideWhenUsed="1"/>
+    <w:lsdException w:name="Table List 5" w:semiHidden="1" w:unhideWhenUsed="1"/>
+    <w:lsdException w:name="Table List 6" w:semiHidden="1" w:unhideWhenUsed="1"/>
+    <w:lsdException w:name="Table List 7" w:semiHidden="1" w:unhideWhenUsed="1"/>
+    <w:lsdException w:name="Table List 8" w:semiHidden="1" w:unhideWhenUsed="1"/>
+    <w:lsdException w:name="Table 3D effects 1" w:semiHidden="1" w:unhideWhenUsed="1"/>
+    <w:lsdException w:name="Table 3D effects 2" w:semiHidden="1" w:unhideWhenUsed="1"/>
+    <w:lsdException w:name="Table 3D effects 3" w:semiHidden="1" w:unhideWhenUsed="1"/>
+    <w:lsdException w:name="Table Contemporary" w:semiHidden="1" w:unhideWhenUsed="1"/>
+    <w:lsdException w:name="Table Elegant" w:semiHidden="1" w:unhideWhenUsed="1"/>
+    <w:lsdException w:name="Table Professional" w:semiHidden="1" w:unhideWhenUsed="1"/>
+    <w:lsdException w:name="Table Subtle 1" w:semiHidden="1" w:unhideWhenUsed="1"/>
+    <w:lsdException w:name="Table Subtle 2" w:semiHidden="1" w:unhideWhenUsed="1"/>
+    <w:lsdException w:name="Table Web 1" w:semiHidden="1" w:unhideWhenUsed="1"/>
+    <w:lsdException w:name="Table Web 2" w:semiHidden="1" w:unhideWhenUsed="1"/>
+    <w:lsdException w:name="Table Web 3" w:semiHidden="1" w:unhideWhenUsed="1"/>
     <w:lsdException w:name="Balloon Text" w:semiHidden="1" w:unhideWhenUsed="1"/>
     <w:lsdException w:name="Table Grid" w:uiPriority="39"/>
+    <w:lsdException w:name="Table Theme" w:semiHidden="1" w:unhideWhenUsed="1"/>
     <w:lsdException w:name="Placeholder Text" w:semiHidden="1"/>
     <w:lsdException w:name="No Spacing" w:uiPriority="1" w:qFormat="1"/>
     <w:lsdException w:name="Light Shading" w:uiPriority="60"/>
